--- a/jona.docx
+++ b/jona.docx
@@ -15,6 +15,29 @@
           <w:lang w:val="en-GB"/>
         </w:rPr>
         <w:t>I am a great man</w:t>
+      </w:r>
+    </w:p>
+    <w:p>
+      <w:pPr>
+        <w:rPr>
+          <w:rFonts w:hint="default"/>
+          <w:lang w:val="en-GB"/>
+        </w:rPr>
+      </w:pPr>
+    </w:p>
+    <w:p>
+      <w:pPr>
+        <w:rPr>
+          <w:rFonts w:hint="default"/>
+          <w:lang w:val="en-GB"/>
+        </w:rPr>
+      </w:pPr>
+      <w:r>
+        <w:rPr>
+          <w:rFonts w:hint="default"/>
+          <w:lang w:val="en-GB"/>
+        </w:rPr>
+        <w:t>I don’t have a dog</w:t>
       </w:r>
       <w:bookmarkStart w:id="0" w:name="_GoBack"/>
       <w:bookmarkEnd w:id="0"/>

--- a/jona.docx
+++ b/jona.docx
@@ -38,6 +38,29 @@
           <w:lang w:val="en-GB"/>
         </w:rPr>
         <w:t>I don’t have a dog</w:t>
+      </w:r>
+    </w:p>
+    <w:p>
+      <w:pPr>
+        <w:rPr>
+          <w:rFonts w:hint="default"/>
+          <w:lang w:val="en-GB"/>
+        </w:rPr>
+      </w:pPr>
+    </w:p>
+    <w:p>
+      <w:pPr>
+        <w:rPr>
+          <w:rFonts w:hint="default"/>
+          <w:lang w:val="en-GB"/>
+        </w:rPr>
+      </w:pPr>
+      <w:r>
+        <w:rPr>
+          <w:rFonts w:hint="default"/>
+          <w:lang w:val="en-GB"/>
+        </w:rPr>
+        <w:t>So I am sad</w:t>
       </w:r>
       <w:bookmarkStart w:id="0" w:name="_GoBack"/>
       <w:bookmarkEnd w:id="0"/>

--- a/jona.docx
+++ b/jona.docx
@@ -61,6 +61,29 @@
           <w:lang w:val="en-GB"/>
         </w:rPr>
         <w:t>So I am sad</w:t>
+      </w:r>
+    </w:p>
+    <w:p>
+      <w:pPr>
+        <w:rPr>
+          <w:rFonts w:hint="default"/>
+          <w:lang w:val="en-GB"/>
+        </w:rPr>
+      </w:pPr>
+    </w:p>
+    <w:p>
+      <w:pPr>
+        <w:rPr>
+          <w:rFonts w:hint="default"/>
+          <w:lang w:val="en-GB"/>
+        </w:rPr>
+      </w:pPr>
+      <w:r>
+        <w:rPr>
+          <w:rFonts w:hint="default"/>
+          <w:lang w:val="en-GB"/>
+        </w:rPr>
+        <w:t>But I can live with it</w:t>
       </w:r>
       <w:bookmarkStart w:id="0" w:name="_GoBack"/>
       <w:bookmarkEnd w:id="0"/>

--- a/jona.docx
+++ b/jona.docx
@@ -61,29 +61,6 @@
           <w:lang w:val="en-GB"/>
         </w:rPr>
         <w:t>So I am sad</w:t>
-      </w:r>
-    </w:p>
-    <w:p>
-      <w:pPr>
-        <w:rPr>
-          <w:rFonts w:hint="default"/>
-          <w:lang w:val="en-GB"/>
-        </w:rPr>
-      </w:pPr>
-    </w:p>
-    <w:p>
-      <w:pPr>
-        <w:rPr>
-          <w:rFonts w:hint="default"/>
-          <w:lang w:val="en-GB"/>
-        </w:rPr>
-      </w:pPr>
-      <w:r>
-        <w:rPr>
-          <w:rFonts w:hint="default"/>
-          <w:lang w:val="en-GB"/>
-        </w:rPr>
-        <w:t>But I can live with it</w:t>
       </w:r>
       <w:bookmarkStart w:id="0" w:name="_GoBack"/>
       <w:bookmarkEnd w:id="0"/>
